--- a/Oshinglish design.docx
+++ b/Oshinglish design.docx
@@ -1,20 +1,395 @@
 
 <file path=word/document.xml><?xml version="1.0" encoding="utf-8"?>
-<w:document xmlns:wpc="http://schemas.microsoft.com/office/word/2010/wordprocessingCanvas" xmlns:cx="http://schemas.microsoft.com/office/drawing/2014/chartex" xmlns:cx1="http://schemas.microsoft.com/office/drawing/2015/9/8/chartex" xmlns:mc="http://schemas.openxmlformats.org/markup-compatibility/2006" xmlns:o="urn:schemas-microsoft-com:office:office" xmlns:r="http://schemas.openxmlformats.org/officeDocument/2006/relationships" xmlns:m="http://schemas.openxmlformats.org/officeDocument/2006/math" xmlns:v="urn:schemas-microsoft-com:vml" xmlns:wp14="http://schemas.microsoft.com/office/word/2010/wordprocessingDrawing" xmlns:wp="http://schemas.openxmlformats.org/drawingml/2006/wordprocessingDrawing" xmlns:w10="urn:schemas-microsoft-com:office:word" xmlns:w="http://schemas.openxmlformats.org/wordprocessingml/2006/main" xmlns:w14="http://schemas.microsoft.com/office/word/2010/wordml" xmlns:w15="http://schemas.microsoft.com/office/word/2012/wordml" xmlns:w16se="http://schemas.microsoft.com/office/word/2015/wordml/symex" xmlns:wpg="http://schemas.microsoft.com/office/word/2010/wordprocessingGroup" xmlns:wpi="http://schemas.microsoft.com/office/word/2010/wordprocessingInk" xmlns:wne="http://schemas.microsoft.com/office/word/2006/wordml" xmlns:wps="http://schemas.microsoft.com/office/word/2010/wordprocessingShape" mc:Ignorable="w14 w15 w16se wp14">
+<w:document xmlns:ve="http://schemas.openxmlformats.org/markup-compatibility/2006" xmlns:o="urn:schemas-microsoft-com:office:office" xmlns:r="http://schemas.openxmlformats.org/officeDocument/2006/relationships" xmlns:m="http://schemas.openxmlformats.org/officeDocument/2006/math" xmlns:v="urn:schemas-microsoft-com:vml" xmlns:wp="http://schemas.openxmlformats.org/drawingml/2006/wordprocessingDrawing" xmlns:w10="urn:schemas-microsoft-com:office:word" xmlns:w="http://schemas.openxmlformats.org/wordprocessingml/2006/main" xmlns:wne="http://schemas.microsoft.com/office/word/2006/wordml">
   <w:body>
     <w:p>
-      <w:bookmarkStart w:id="0" w:name="_GoBack"/>
-      <w:bookmarkEnd w:id="0"/>
-      <w:r>
-        <w:rPr>
-          <w:noProof/>
-          <w:lang w:val="ru-RU" w:eastAsia="ru-RU"/>
-        </w:rPr>
-        <w:pict w14:anchorId="14F96ED8">
+      <w:r>
+        <w:rPr>
+          <w:noProof/>
+          <w:lang w:eastAsia="en-GB"/>
+        </w:rPr>
+        <w:pict>
+          <v:shapetype id="_x0000_t62" coordsize="21600,21600" o:spt="62" adj="1350,25920" path="m3600,qx,3600l0@8@12@24,0@9,,18000qy3600,21600l@6,21600@15@27@7,21600,18000,21600qx21600,18000l21600@9@18@30,21600@8,21600,3600qy18000,l@7,0@21@33@6,xe">
+            <v:stroke joinstyle="miter"/>
+            <v:formulas>
+              <v:f eqn="sum 10800 0 #0"/>
+              <v:f eqn="sum 10800 0 #1"/>
+              <v:f eqn="sum #0 0 #1"/>
+              <v:f eqn="sum @0 @1 0"/>
+              <v:f eqn="sum 21600 0 #0"/>
+              <v:f eqn="sum 21600 0 #1"/>
+              <v:f eqn="if @0 3600 12600"/>
+              <v:f eqn="if @0 9000 18000"/>
+              <v:f eqn="if @1 3600 12600"/>
+              <v:f eqn="if @1 9000 18000"/>
+              <v:f eqn="if @2 0 #0"/>
+              <v:f eqn="if @3 @10 0"/>
+              <v:f eqn="if #0 0 @11"/>
+              <v:f eqn="if @2 @6 #0"/>
+              <v:f eqn="if @3 @6 @13"/>
+              <v:f eqn="if @5 @6 @14"/>
+              <v:f eqn="if @2 #0 21600"/>
+              <v:f eqn="if @3 21600 @16"/>
+              <v:f eqn="if @4 21600 @17"/>
+              <v:f eqn="if @2 #0 @6"/>
+              <v:f eqn="if @3 @19 @6"/>
+              <v:f eqn="if #1 @6 @20"/>
+              <v:f eqn="if @2 @8 #1"/>
+              <v:f eqn="if @3 @22 @8"/>
+              <v:f eqn="if #0 @8 @23"/>
+              <v:f eqn="if @2 21600 #1"/>
+              <v:f eqn="if @3 21600 @25"/>
+              <v:f eqn="if @5 21600 @26"/>
+              <v:f eqn="if @2 #1 @8"/>
+              <v:f eqn="if @3 @8 @28"/>
+              <v:f eqn="if @4 @8 @29"/>
+              <v:f eqn="if @2 #1 0"/>
+              <v:f eqn="if @3 @31 0"/>
+              <v:f eqn="if #1 0 @32"/>
+              <v:f eqn="val #0"/>
+              <v:f eqn="val #1"/>
+            </v:formulas>
+            <v:path o:connecttype="custom" o:connectlocs="10800,0;0,10800;10800,21600;21600,10800;@34,@35" textboxrect="791,791,20809,20809"/>
+            <v:handles>
+              <v:h position="#0,#1"/>
+            </v:handles>
+          </v:shapetype>
+          <v:shape id="_x0000_s1061" type="#_x0000_t62" style="position:absolute;margin-left:-85.35pt;margin-top:80.4pt;width:78pt;height:44.25pt;flip:x;z-index:251688960" adj="-7353,31362">
+            <v:textbox>
+              <w:txbxContent>
+                <w:p>
+                  <w:pPr>
+                    <w:rPr>
+                      <w:lang w:val="en-US"/>
+                    </w:rPr>
+                  </w:pPr>
+                  <w:r>
+                    <w:rPr>
+                      <w:lang w:val="en-US"/>
+                    </w:rPr>
+                    <w:t>Entry: Search box</w:t>
+                  </w:r>
+                </w:p>
+              </w:txbxContent>
+            </v:textbox>
+          </v:shape>
+        </w:pict>
+      </w:r>
+      <w:r>
+        <w:rPr>
+          <w:noProof/>
+          <w:lang w:eastAsia="en-GB"/>
+        </w:rPr>
+        <w:pict>
+          <v:shape id="_x0000_s1050" type="#_x0000_t62" style="position:absolute;margin-left:423.15pt;margin-top:243.15pt;width:76.5pt;height:55.5pt;z-index:251677696" adj="-26174,29423">
+            <v:textbox>
+              <w:txbxContent>
+                <w:p>
+                  <w:pPr>
+                    <w:rPr>
+                      <w:lang w:val="en-US"/>
+                    </w:rPr>
+                  </w:pPr>
+                  <w:r>
+                    <w:rPr>
+                      <w:lang w:val="en-US"/>
+                    </w:rPr>
+                    <w:t>Label: Displays definitions</w:t>
+                  </w:r>
+                </w:p>
+              </w:txbxContent>
+            </v:textbox>
+          </v:shape>
+        </w:pict>
+      </w:r>
+      <w:r>
+        <w:rPr>
+          <w:noProof/>
+          <w:lang w:eastAsia="en-GB"/>
+        </w:rPr>
+        <w:pict>
           <v:shapetype id="_x0000_t202" coordsize="21600,21600" o:spt="202" path="m,l,21600r21600,l21600,xe">
             <v:stroke joinstyle="miter"/>
             <v:path gradientshapeok="t" o:connecttype="rect"/>
           </v:shapetype>
+          <v:shape id="_x0000_s1058" type="#_x0000_t202" style="position:absolute;margin-left:426.9pt;margin-top:327.15pt;width:65.25pt;height:26.25pt;z-index:251685888">
+            <v:textbox>
+              <w:txbxContent>
+                <w:p>
+                  <w:pPr>
+                    <w:rPr>
+                      <w:lang w:val="en-US"/>
+                    </w:rPr>
+                  </w:pPr>
+                  <w:r>
+                    <w:rPr>
+                      <w:lang w:val="en-US"/>
+                    </w:rPr>
+                    <w:t>3rd frame</w:t>
+                  </w:r>
+                </w:p>
+              </w:txbxContent>
+            </v:textbox>
+          </v:shape>
+        </w:pict>
+      </w:r>
+      <w:r>
+        <w:rPr>
+          <w:noProof/>
+          <w:lang w:eastAsia="en-GB"/>
+        </w:rPr>
+        <w:pict>
+          <v:shapetype id="_x0000_t88" coordsize="21600,21600" o:spt="88" adj="1800,10800" path="m,qx10800@0l10800@2qy21600@11,10800@3l10800@1qy,21600e" filled="f">
+            <v:formulas>
+              <v:f eqn="val #0"/>
+              <v:f eqn="sum 21600 0 #0"/>
+              <v:f eqn="sum #1 0 #0"/>
+              <v:f eqn="sum #1 #0 0"/>
+              <v:f eqn="prod #0 9598 32768"/>
+              <v:f eqn="sum 21600 0 @4"/>
+              <v:f eqn="sum 21600 0 #1"/>
+              <v:f eqn="min #1 @6"/>
+              <v:f eqn="prod @7 1 2"/>
+              <v:f eqn="prod #0 2 1"/>
+              <v:f eqn="sum 21600 0 @9"/>
+              <v:f eqn="val #1"/>
+            </v:formulas>
+            <v:path arrowok="t" o:connecttype="custom" o:connectlocs="0,0;21600,@11;0,21600" textboxrect="0,@4,7637,@5"/>
+            <v:handles>
+              <v:h position="center,#0" yrange="0,@8"/>
+              <v:h position="bottomRight,#1" yrange="@9,@10"/>
+            </v:handles>
+          </v:shapetype>
+          <v:shape id="_x0000_s1057" type="#_x0000_t88" style="position:absolute;margin-left:405.9pt;margin-top:175.65pt;width:12.75pt;height:329.25pt;z-index:251684864">
+            <v:textbox>
+              <w:txbxContent>
+                <w:p/>
+              </w:txbxContent>
+            </v:textbox>
+          </v:shape>
+        </w:pict>
+      </w:r>
+      <w:r>
+        <w:rPr>
+          <w:noProof/>
+          <w:lang w:eastAsia="en-GB"/>
+        </w:rPr>
+        <w:pict>
+          <v:shape id="_x0000_s1059" type="#_x0000_t88" style="position:absolute;margin-left:405.15pt;margin-top:513.9pt;width:13.5pt;height:36pt;z-index:251686912">
+            <v:textbox>
+              <w:txbxContent>
+                <w:p/>
+              </w:txbxContent>
+            </v:textbox>
+          </v:shape>
+        </w:pict>
+      </w:r>
+      <w:r>
+        <w:rPr>
+          <w:noProof/>
+          <w:lang w:eastAsia="en-GB"/>
+        </w:rPr>
+        <w:pict>
+          <v:shape id="_x0000_s1060" type="#_x0000_t202" style="position:absolute;margin-left:427.65pt;margin-top:513.9pt;width:65.25pt;height:26.25pt;z-index:251687936">
+            <v:textbox>
+              <w:txbxContent>
+                <w:p>
+                  <w:pPr>
+                    <w:rPr>
+                      <w:lang w:val="en-US"/>
+                    </w:rPr>
+                  </w:pPr>
+                  <w:r>
+                    <w:rPr>
+                      <w:lang w:val="en-US"/>
+                    </w:rPr>
+                    <w:t>4th frame</w:t>
+                  </w:r>
+                </w:p>
+              </w:txbxContent>
+            </v:textbox>
+          </v:shape>
+        </w:pict>
+      </w:r>
+      <w:r>
+        <w:rPr>
+          <w:noProof/>
+          <w:lang w:eastAsia="en-GB"/>
+        </w:rPr>
+        <w:pict>
+          <v:shape id="_x0000_s1054" type="#_x0000_t202" style="position:absolute;margin-left:426.9pt;margin-top:71.4pt;width:65.25pt;height:26.25pt;z-index:251681792">
+            <v:textbox>
+              <w:txbxContent>
+                <w:p>
+                  <w:pPr>
+                    <w:rPr>
+                      <w:lang w:val="en-US"/>
+                    </w:rPr>
+                  </w:pPr>
+                  <w:r>
+                    <w:rPr>
+                      <w:lang w:val="en-US"/>
+                    </w:rPr>
+                    <w:t>1st frame</w:t>
+                  </w:r>
+                </w:p>
+              </w:txbxContent>
+            </v:textbox>
+          </v:shape>
+        </w:pict>
+      </w:r>
+      <w:r>
+        <w:rPr>
+          <w:noProof/>
+          <w:lang w:eastAsia="en-GB"/>
+        </w:rPr>
+        <w:pict>
+          <v:shape id="_x0000_s1056" type="#_x0000_t202" style="position:absolute;margin-left:426.9pt;margin-top:131.4pt;width:65.25pt;height:26.25pt;z-index:251683840">
+            <v:textbox>
+              <w:txbxContent>
+                <w:p>
+                  <w:pPr>
+                    <w:rPr>
+                      <w:lang w:val="en-US"/>
+                    </w:rPr>
+                  </w:pPr>
+                  <w:r>
+                    <w:rPr>
+                      <w:lang w:val="en-US"/>
+                    </w:rPr>
+                    <w:t>2nd frame</w:t>
+                  </w:r>
+                </w:p>
+              </w:txbxContent>
+            </v:textbox>
+          </v:shape>
+        </w:pict>
+      </w:r>
+      <w:r>
+        <w:rPr>
+          <w:noProof/>
+          <w:lang w:eastAsia="en-GB"/>
+        </w:rPr>
+        <w:pict>
+          <v:shape id="_x0000_s1055" type="#_x0000_t88" style="position:absolute;margin-left:405.15pt;margin-top:117.9pt;width:12.75pt;height:49.5pt;z-index:251682816">
+            <v:textbox>
+              <w:txbxContent>
+                <w:p/>
+              </w:txbxContent>
+            </v:textbox>
+          </v:shape>
+        </w:pict>
+      </w:r>
+      <w:r>
+        <w:rPr>
+          <w:noProof/>
+          <w:lang w:eastAsia="en-GB"/>
+        </w:rPr>
+        <w:pict>
+          <v:shape id="_x0000_s1053" type="#_x0000_t88" style="position:absolute;margin-left:405.15pt;margin-top:63.15pt;width:12.75pt;height:49.5pt;z-index:251680768">
+            <v:textbox>
+              <w:txbxContent>
+                <w:p/>
+              </w:txbxContent>
+            </v:textbox>
+          </v:shape>
+        </w:pict>
+      </w:r>
+      <w:r>
+        <w:rPr>
+          <w:noProof/>
+          <w:lang w:eastAsia="en-GB"/>
+        </w:rPr>
+        <w:pict>
+          <v:shape id="_x0000_s1052" type="#_x0000_t62" style="position:absolute;margin-left:-85.35pt;margin-top:235.65pt;width:78pt;height:91.5pt;flip:x;z-index:251679744" adj="-7353,15143">
+            <v:textbox>
+              <w:txbxContent>
+                <w:p>
+                  <w:pPr>
+                    <w:rPr>
+                      <w:lang w:val="en-US"/>
+                    </w:rPr>
+                  </w:pPr>
+                  <w:proofErr w:type="spellStart"/>
+                  <w:r>
+                    <w:rPr>
+                      <w:lang w:val="en-US"/>
+                    </w:rPr>
+                    <w:t>Listbox</w:t>
+                  </w:r>
+                  <w:proofErr w:type="spellEnd"/>
+                  <w:r>
+                    <w:rPr>
+                      <w:lang w:val="en-US"/>
+                    </w:rPr>
+                    <w:t>: Displays list of recently searched word</w:t>
+                  </w:r>
+                </w:p>
+              </w:txbxContent>
+            </v:textbox>
+          </v:shape>
+        </w:pict>
+      </w:r>
+      <w:r>
+        <w:rPr>
+          <w:noProof/>
+          <w:lang w:eastAsia="en-GB"/>
+        </w:rPr>
+        <w:pict>
+          <v:shape id="_x0000_s1051" type="#_x0000_t62" style="position:absolute;margin-left:-85.35pt;margin-top:136.65pt;width:78pt;height:44.25pt;flip:x;z-index:251678720" adj="-7353,31362">
+            <v:textbox>
+              <w:txbxContent>
+                <w:p>
+                  <w:pPr>
+                    <w:rPr>
+                      <w:lang w:val="en-US"/>
+                    </w:rPr>
+                  </w:pPr>
+                  <w:r>
+                    <w:rPr>
+                      <w:lang w:val="en-US"/>
+                    </w:rPr>
+                    <w:t xml:space="preserve">Label: </w:t>
+                  </w:r>
+                </w:p>
+              </w:txbxContent>
+            </v:textbox>
+          </v:shape>
+        </w:pict>
+      </w:r>
+      <w:r>
+        <w:rPr>
+          <w:noProof/>
+          <w:lang w:eastAsia="en-GB"/>
+        </w:rPr>
+        <w:pict>
+          <v:shape id="_x0000_s1048" type="#_x0000_t202" style="position:absolute;margin-left:5.4pt;margin-top:175.65pt;width:128.25pt;height:34.5pt;z-index:251676672">
+            <v:textbox>
+              <w:txbxContent>
+                <w:p>
+                  <w:pPr>
+                    <w:rPr>
+                      <w:lang w:val="en-US"/>
+                    </w:rPr>
+                  </w:pPr>
+                  <w:r>
+                    <w:rPr>
+                      <w:lang w:val="en-US"/>
+                    </w:rPr>
+                    <w:t>Recently searched words</w:t>
+                  </w:r>
+                </w:p>
+              </w:txbxContent>
+            </v:textbox>
+          </v:shape>
+        </w:pict>
+      </w:r>
+      <w:r>
+        <w:rPr>
+          <w:noProof/>
+          <w:lang w:val="ru-RU" w:eastAsia="ru-RU"/>
+        </w:rPr>
+        <w:pict>
           <v:shape id="_x0000_s1045" type="#_x0000_t202" style="position:absolute;margin-left:-1.35pt;margin-top:518.4pt;width:402pt;height:31.5pt;z-index:251675648" fillcolor="#92cddc [1944]" strokecolor="#92cddc [1944]" strokeweight="1pt">
             <v:fill color2="#daeef3 [664]" angle="-45" focus="-50%" type="gradient"/>
             <v:shadow on="t" type="perspective" color="#205867 [1608]" opacity=".5" offset="1pt" offset2="-3pt"/>
@@ -26,29 +401,31 @@
                     <w:rPr>
                       <w:rFonts w:ascii="Brush Script MT" w:hAnsi="Brush Script MT"/>
                       <w:color w:val="632423" w:themeColor="accent2" w:themeShade="80"/>
-                      <w:sz w:val="28"/>
+                      <w:sz w:val="44"/>
+                      <w:lang w:val="en-US"/>
                     </w:rPr>
                   </w:pPr>
                   <w:r>
                     <w:rPr>
                       <w:rFonts w:ascii="Brush Script MT" w:hAnsi="Brush Script MT"/>
                       <w:color w:val="632423" w:themeColor="accent2" w:themeShade="80"/>
-                      <w:sz w:val="28"/>
-                    </w:rPr>
-                    <w:t>A dictionary for the people, by the people</w:t>
-                  </w:r>
-                </w:p>
-              </w:txbxContent>
-            </v:textbox>
-          </v:shape>
-        </w:pict>
-      </w:r>
-      <w:r>
-        <w:rPr>
-          <w:noProof/>
-          <w:lang w:eastAsia="en-GB"/>
-        </w:rPr>
-        <w:pict w14:anchorId="25B8796E">
+                      <w:sz w:val="44"/>
+                      <w:lang w:val="en-US"/>
+                    </w:rPr>
+                    <w:t>Built by the community</w:t>
+                  </w:r>
+                </w:p>
+              </w:txbxContent>
+            </v:textbox>
+          </v:shape>
+        </w:pict>
+      </w:r>
+      <w:r>
+        <w:rPr>
+          <w:noProof/>
+          <w:lang w:eastAsia="en-GB"/>
+        </w:rPr>
+        <w:pict>
           <v:shape id="_x0000_s1042" type="#_x0000_t202" style="position:absolute;margin-left:15.15pt;margin-top:112.65pt;width:52.5pt;height:24pt;z-index:251673600" filled="f" stroked="f">
             <v:textbox style="mso-next-textbox:#_x0000_s1042">
               <w:txbxContent>
@@ -77,7 +454,7 @@
           <w:noProof/>
           <w:lang w:eastAsia="en-GB"/>
         </w:rPr>
-        <w:pict w14:anchorId="25B8796F">
+        <w:pict>
           <v:roundrect id="_x0000_s1040" style="position:absolute;margin-left:5.4pt;margin-top:112.65pt;width:66pt;height:24pt;z-index:251671552" arcsize="10923f" fillcolor="#4f81bd [3204]" stroked="f" strokeweight="0">
             <v:fill color2="#365e8f [2372]" focusposition=".5,.5" focussize="" focus="100%" type="gradientRadial"/>
             <v:shadow on="t" type="perspective" color="#243f60 [1604]" offset="1pt" offset2="-3pt"/>
@@ -89,7 +466,7 @@
           <w:noProof/>
           <w:lang w:eastAsia="en-GB"/>
         </w:rPr>
-        <w:pict w14:anchorId="25B87972">
+        <w:pict>
           <v:shapetype id="_x0000_t4" coordsize="21600,21600" o:spt="4" path="m10800,l,10800,10800,21600,21600,10800xe">
             <v:stroke joinstyle="miter"/>
             <v:path gradientshapeok="t" o:connecttype="rect" textboxrect="5400,5400,16200,16200"/>
@@ -104,7 +481,7 @@
           <w:noProof/>
           <w:lang w:eastAsia="en-GB"/>
         </w:rPr>
-        <w:pict w14:anchorId="25B87970">
+        <w:pict>
           <v:shape id="_x0000_s1039" type="#_x0000_t202" style="position:absolute;margin-left:27.15pt;margin-top:71.4pt;width:198pt;height:26.25pt;z-index:251670528" filled="f" fillcolor="#4f81bd [3204]" stroked="f" strokeweight="0">
             <v:fill color2="#365e8f [2372]" focusposition=".5,.5" focussize="" focus="100%" type="gradientRadial"/>
             <v:shadow on="t" type="perspective" color="#243f60 [1604]" offset="1pt" offset2="-3pt"/>
@@ -141,7 +518,7 @@
           <w:noProof/>
           <w:lang w:eastAsia="en-GB"/>
         </w:rPr>
-        <w:pict w14:anchorId="25B8796B">
+        <w:pict>
           <v:shape id="_x0000_s1034" type="#_x0000_t202" style="position:absolute;margin-left:16.65pt;margin-top:36.15pt;width:126pt;height:21.75pt;z-index:251665408" filled="f" stroked="f" strokecolor="white [3212]">
             <v:textbox style="mso-next-textbox:#_x0000_s1034">
               <w:txbxContent>
@@ -177,7 +554,7 @@
           <w:noProof/>
           <w:lang w:eastAsia="en-GB"/>
         </w:rPr>
-        <w:pict w14:anchorId="25B8796C">
+        <w:pict>
           <v:roundrect id="_x0000_s1041" style="position:absolute;margin-left:84.15pt;margin-top:112.65pt;width:18pt;height:24pt;z-index:251672576" arcsize="10923f" fillcolor="#4f81bd [3204]" stroked="f" strokeweight="0">
             <v:fill color2="#365e8f [2372]" focusposition=".5,.5" focussize="" focus="100%" type="gradientRadial"/>
             <v:shadow on="t" type="perspective" color="#243f60 [1604]" offset="1pt" offset2="-3pt"/>
@@ -189,7 +566,7 @@
           <w:noProof/>
           <w:lang w:eastAsia="en-GB"/>
         </w:rPr>
-        <w:pict w14:anchorId="25B8796D">
+        <w:pict>
           <v:shape id="_x0000_s1043" type="#_x0000_t202" style="position:absolute;margin-left:84.15pt;margin-top:112.65pt;width:18pt;height:24pt;z-index:251674624" filled="f" stroked="f">
             <v:textbox style="mso-next-textbox:#_x0000_s1043">
               <w:txbxContent>
@@ -220,7 +597,7 @@
           <w:noProof/>
           <w:lang w:eastAsia="en-GB"/>
         </w:rPr>
-        <w:pict w14:anchorId="25B87971">
+        <w:pict>
           <v:rect id="_x0000_s1032" style="position:absolute;margin-left:-1.35pt;margin-top:63.15pt;width:402pt;height:44.25pt;z-index:251663360" fillcolor="#4f81bd [3204]" stroked="f" strokeweight="0">
             <v:fill color2="#365e8f [2372]" focusposition=".5,.5" focussize="" focus="100%" type="gradientRadial"/>
             <v:shadow on="t" type="perspective" color="#243f60 [1604]" offset="1pt" offset2="-3pt"/>
@@ -232,25 +609,25 @@
           <w:noProof/>
           <w:lang w:eastAsia="en-GB"/>
         </w:rPr>
-        <w:pict w14:anchorId="25B87973">
-          <v:rect id="_x0000_s1035" style="position:absolute;margin-left:366.9pt;margin-top:36.15pt;width:10.5pt;height:7.15pt;z-index:251666432" fillcolor="#00b050"/>
-        </w:pict>
-      </w:r>
-      <w:r>
-        <w:rPr>
-          <w:noProof/>
-          <w:lang w:eastAsia="en-GB"/>
-        </w:rPr>
-        <w:pict w14:anchorId="25B87974">
-          <v:rect id="_x0000_s1036" style="position:absolute;margin-left:377.4pt;margin-top:36.15pt;width:10.5pt;height:7.15pt;z-index:251667456" fillcolor="yellow"/>
-        </w:pict>
-      </w:r>
-      <w:r>
-        <w:rPr>
-          <w:noProof/>
-          <w:lang w:eastAsia="en-GB"/>
-        </w:rPr>
-        <w:pict w14:anchorId="25B87975">
+        <w:pict>
+          <v:rect id="_x0000_s1035" style="position:absolute;margin-left:366.9pt;margin-top:36.15pt;width:10.5pt;height:7.15pt;z-index:251666432" fillcolor="yellow"/>
+        </w:pict>
+      </w:r>
+      <w:r>
+        <w:rPr>
+          <w:noProof/>
+          <w:lang w:eastAsia="en-GB"/>
+        </w:rPr>
+        <w:pict>
+          <v:rect id="_x0000_s1036" style="position:absolute;margin-left:377.4pt;margin-top:36.15pt;width:10.5pt;height:7.15pt;z-index:251667456" fillcolor="#00b050"/>
+        </w:pict>
+      </w:r>
+      <w:r>
+        <w:rPr>
+          <w:noProof/>
+          <w:lang w:eastAsia="en-GB"/>
+        </w:rPr>
+        <w:pict>
           <v:rect id="_x0000_s1037" style="position:absolute;margin-left:387.9pt;margin-top:36.15pt;width:10.5pt;height:7.15pt;z-index:251668480" fillcolor="red" strokecolor="black [3213]"/>
         </w:pict>
       </w:r>
@@ -259,7 +636,7 @@
           <w:noProof/>
           <w:lang w:eastAsia="en-GB"/>
         </w:rPr>
-        <w:pict w14:anchorId="25B87976">
+        <w:pict>
           <v:shape id="_x0000_s1033" type="#_x0000_t4" style="position:absolute;margin-left:10.65pt;margin-top:40.65pt;width:9.75pt;height:10.5pt;z-index:251664384"/>
         </w:pict>
       </w:r>
@@ -268,7 +645,7 @@
           <w:noProof/>
           <w:lang w:eastAsia="en-GB"/>
         </w:rPr>
-        <w:pict w14:anchorId="25B87977">
+        <w:pict>
           <v:shape id="_x0000_s1028" type="#_x0000_t202" style="position:absolute;margin-left:142.65pt;margin-top:142.65pt;width:41.25pt;height:24.75pt;z-index:251660288" fillcolor="#95b3d7 [1940]" strokecolor="#4f81bd [3204]" strokeweight="1pt">
             <v:fill color2="#4f81bd [3204]" focus="50%" type="gradient"/>
             <v:shadow on="t" type="perspective" color="#243f60 [1604]" offset="1pt" offset2="-3pt"/>
@@ -299,7 +676,7 @@
           <w:noProof/>
           <w:lang w:eastAsia="en-GB"/>
         </w:rPr>
-        <w:pict w14:anchorId="25B87978">
+        <w:pict>
           <v:rect id="_x0000_s1027" style="position:absolute;margin-left:5.4pt;margin-top:142.65pt;width:128.25pt;height:24.75pt;z-index:251659264" fillcolor="white [3201]" strokecolor="#4f81bd [3204]" strokeweight="5pt">
             <v:stroke linestyle="thickThin"/>
             <v:shadow color="#868686"/>
@@ -311,7 +688,7 @@
           <w:noProof/>
           <w:lang w:eastAsia="en-GB"/>
         </w:rPr>
-        <w:pict w14:anchorId="25B87979">
+        <w:pict>
           <v:rect id="_x0000_s1030" style="position:absolute;margin-left:142.65pt;margin-top:175.65pt;width:219.75pt;height:318pt;z-index:251662336"/>
         </w:pict>
       </w:r>
@@ -320,7 +697,7 @@
           <w:noProof/>
           <w:lang w:eastAsia="en-GB"/>
         </w:rPr>
-        <w:pict w14:anchorId="25B8797A">
+        <w:pict>
           <v:rect id="_x0000_s1029" style="position:absolute;margin-left:5.4pt;margin-top:175.65pt;width:128.25pt;height:318pt;z-index:251661312"/>
         </w:pict>
       </w:r>
@@ -329,7 +706,7 @@
           <w:noProof/>
           <w:lang w:eastAsia="en-GB"/>
         </w:rPr>
-        <w:pict w14:anchorId="25B8797B">
+        <w:pict>
           <v:rect id="_x0000_s1026" style="position:absolute;margin-left:-1.35pt;margin-top:34.65pt;width:402pt;height:515.25pt;z-index:251658240" fillcolor="#92cddc [1944]" strokecolor="#92cddc [1944]" strokeweight="1pt">
             <v:fill color2="#daeef3 [664]" angle="-45" focus="-50%" type="gradient"/>
             <v:shadow on="t" type="perspective" color="#205867 [1608]" opacity=".5" offset="1pt" offset2="-3pt"/>
@@ -349,8 +726,8 @@
 </file>
 
 <file path=word/numbering.xml><?xml version="1.0" encoding="utf-8"?>
-<w:numbering xmlns:wpc="http://schemas.microsoft.com/office/word/2010/wordprocessingCanvas" xmlns:cx="http://schemas.microsoft.com/office/drawing/2014/chartex" xmlns:cx1="http://schemas.microsoft.com/office/drawing/2015/9/8/chartex" xmlns:mc="http://schemas.openxmlformats.org/markup-compatibility/2006" xmlns:o="urn:schemas-microsoft-com:office:office" xmlns:r="http://schemas.openxmlformats.org/officeDocument/2006/relationships" xmlns:m="http://schemas.openxmlformats.org/officeDocument/2006/math" xmlns:v="urn:schemas-microsoft-com:vml" xmlns:wp14="http://schemas.microsoft.com/office/word/2010/wordprocessingDrawing" xmlns:wp="http://schemas.openxmlformats.org/drawingml/2006/wordprocessingDrawing" xmlns:w10="urn:schemas-microsoft-com:office:word" xmlns:w="http://schemas.openxmlformats.org/wordprocessingml/2006/main" xmlns:w14="http://schemas.microsoft.com/office/word/2010/wordml" xmlns:w15="http://schemas.microsoft.com/office/word/2012/wordml" xmlns:w16se="http://schemas.microsoft.com/office/word/2015/wordml/symex" xmlns:wpg="http://schemas.microsoft.com/office/word/2010/wordprocessingGroup" xmlns:wpi="http://schemas.microsoft.com/office/word/2010/wordprocessingInk" xmlns:wne="http://schemas.microsoft.com/office/word/2006/wordml" xmlns:wps="http://schemas.microsoft.com/office/word/2010/wordprocessingShape" mc:Ignorable="w14 w15 w16se wp14">
-  <w:abstractNum w:abstractNumId="0" w15:restartNumberingAfterBreak="0">
+<w:numbering xmlns:ve="http://schemas.openxmlformats.org/markup-compatibility/2006" xmlns:o="urn:schemas-microsoft-com:office:office" xmlns:r="http://schemas.openxmlformats.org/officeDocument/2006/relationships" xmlns:m="http://schemas.openxmlformats.org/officeDocument/2006/math" xmlns:v="urn:schemas-microsoft-com:vml" xmlns:wp="http://schemas.openxmlformats.org/drawingml/2006/wordprocessingDrawing" xmlns:w10="urn:schemas-microsoft-com:office:word" xmlns:w="http://schemas.openxmlformats.org/wordprocessingml/2006/main" xmlns:wne="http://schemas.microsoft.com/office/word/2006/wordml">
+  <w:abstractNum w:abstractNumId="0">
     <w:nsid w:val="44DE3F2D"/>
     <w:multiLevelType w:val="hybridMultilevel"/>
     <w:tmpl w:val="B42EF168"/>
@@ -447,7 +824,7 @@
 </file>
 
 <file path=word/styles.xml><?xml version="1.0" encoding="utf-8"?>
-<w:styles xmlns:mc="http://schemas.openxmlformats.org/markup-compatibility/2006" xmlns:r="http://schemas.openxmlformats.org/officeDocument/2006/relationships" xmlns:w="http://schemas.openxmlformats.org/wordprocessingml/2006/main" xmlns:w14="http://schemas.microsoft.com/office/word/2010/wordml" xmlns:w15="http://schemas.microsoft.com/office/word/2012/wordml" xmlns:w16se="http://schemas.microsoft.com/office/word/2015/wordml/symex" mc:Ignorable="w14 w15 w16se">
+<w:styles xmlns:r="http://schemas.openxmlformats.org/officeDocument/2006/relationships" xmlns:w="http://schemas.openxmlformats.org/wordprocessingml/2006/main">
   <w:docDefaults>
     <w:rPrDefault>
       <w:rPr>
@@ -463,378 +840,144 @@
       </w:pPr>
     </w:pPrDefault>
   </w:docDefaults>
-  <w:latentStyles w:defLockedState="0" w:defUIPriority="99" w:defSemiHidden="0" w:defUnhideWhenUsed="0" w:defQFormat="0" w:count="371">
-    <w:lsdException w:name="Normal" w:uiPriority="0" w:qFormat="1"/>
-    <w:lsdException w:name="heading 1" w:uiPriority="9" w:qFormat="1"/>
-    <w:lsdException w:name="heading 2" w:semiHidden="1" w:uiPriority="9" w:unhideWhenUsed="1" w:qFormat="1"/>
-    <w:lsdException w:name="heading 3" w:semiHidden="1" w:uiPriority="9" w:unhideWhenUsed="1" w:qFormat="1"/>
-    <w:lsdException w:name="heading 4" w:semiHidden="1" w:uiPriority="9" w:unhideWhenUsed="1" w:qFormat="1"/>
-    <w:lsdException w:name="heading 5" w:semiHidden="1" w:uiPriority="9" w:unhideWhenUsed="1" w:qFormat="1"/>
-    <w:lsdException w:name="heading 6" w:semiHidden="1" w:uiPriority="9" w:unhideWhenUsed="1" w:qFormat="1"/>
-    <w:lsdException w:name="heading 7" w:semiHidden="1" w:uiPriority="9" w:unhideWhenUsed="1" w:qFormat="1"/>
-    <w:lsdException w:name="heading 8" w:semiHidden="1" w:uiPriority="9" w:unhideWhenUsed="1" w:qFormat="1"/>
-    <w:lsdException w:name="heading 9" w:semiHidden="1" w:uiPriority="9" w:unhideWhenUsed="1" w:qFormat="1"/>
-    <w:lsdException w:name="index 1" w:semiHidden="1" w:unhideWhenUsed="1"/>
-    <w:lsdException w:name="index 2" w:semiHidden="1" w:unhideWhenUsed="1"/>
-    <w:lsdException w:name="index 3" w:semiHidden="1" w:unhideWhenUsed="1"/>
-    <w:lsdException w:name="index 4" w:semiHidden="1" w:unhideWhenUsed="1"/>
-    <w:lsdException w:name="index 5" w:semiHidden="1" w:unhideWhenUsed="1"/>
-    <w:lsdException w:name="index 6" w:semiHidden="1" w:unhideWhenUsed="1"/>
-    <w:lsdException w:name="index 7" w:semiHidden="1" w:unhideWhenUsed="1"/>
-    <w:lsdException w:name="index 8" w:semiHidden="1" w:unhideWhenUsed="1"/>
-    <w:lsdException w:name="index 9" w:semiHidden="1" w:unhideWhenUsed="1"/>
-    <w:lsdException w:name="toc 1" w:semiHidden="1" w:uiPriority="39" w:unhideWhenUsed="1"/>
-    <w:lsdException w:name="toc 2" w:semiHidden="1" w:uiPriority="39" w:unhideWhenUsed="1"/>
-    <w:lsdException w:name="toc 3" w:semiHidden="1" w:uiPriority="39" w:unhideWhenUsed="1"/>
-    <w:lsdException w:name="toc 4" w:semiHidden="1" w:uiPriority="39" w:unhideWhenUsed="1"/>
-    <w:lsdException w:name="toc 5" w:semiHidden="1" w:uiPriority="39" w:unhideWhenUsed="1"/>
-    <w:lsdException w:name="toc 6" w:semiHidden="1" w:uiPriority="39" w:unhideWhenUsed="1"/>
-    <w:lsdException w:name="toc 7" w:semiHidden="1" w:uiPriority="39" w:unhideWhenUsed="1"/>
-    <w:lsdException w:name="toc 8" w:semiHidden="1" w:uiPriority="39" w:unhideWhenUsed="1"/>
-    <w:lsdException w:name="toc 9" w:semiHidden="1" w:uiPriority="39" w:unhideWhenUsed="1"/>
-    <w:lsdException w:name="Normal Indent" w:semiHidden="1" w:unhideWhenUsed="1"/>
-    <w:lsdException w:name="footnote text" w:semiHidden="1" w:unhideWhenUsed="1"/>
-    <w:lsdException w:name="annotation text" w:semiHidden="1" w:unhideWhenUsed="1"/>
-    <w:lsdException w:name="header" w:semiHidden="1" w:unhideWhenUsed="1"/>
-    <w:lsdException w:name="footer" w:semiHidden="1" w:unhideWhenUsed="1"/>
-    <w:lsdException w:name="index heading" w:semiHidden="1" w:unhideWhenUsed="1"/>
-    <w:lsdException w:name="caption" w:semiHidden="1" w:uiPriority="35" w:unhideWhenUsed="1" w:qFormat="1"/>
-    <w:lsdException w:name="table of figures" w:semiHidden="1" w:unhideWhenUsed="1"/>
-    <w:lsdException w:name="envelope address" w:semiHidden="1" w:unhideWhenUsed="1"/>
-    <w:lsdException w:name="envelope return" w:semiHidden="1" w:unhideWhenUsed="1"/>
-    <w:lsdException w:name="footnote reference" w:semiHidden="1" w:unhideWhenUsed="1"/>
-    <w:lsdException w:name="annotation reference" w:semiHidden="1" w:unhideWhenUsed="1"/>
-    <w:lsdException w:name="line number" w:semiHidden="1" w:unhideWhenUsed="1"/>
-    <w:lsdException w:name="page number" w:semiHidden="1" w:unhideWhenUsed="1"/>
-    <w:lsdException w:name="endnote reference" w:semiHidden="1" w:unhideWhenUsed="1"/>
-    <w:lsdException w:name="endnote text" w:semiHidden="1" w:unhideWhenUsed="1"/>
-    <w:lsdException w:name="table of authorities" w:semiHidden="1" w:unhideWhenUsed="1"/>
-    <w:lsdException w:name="macro" w:semiHidden="1" w:unhideWhenUsed="1"/>
-    <w:lsdException w:name="toa heading" w:semiHidden="1" w:unhideWhenUsed="1"/>
-    <w:lsdException w:name="List" w:semiHidden="1" w:unhideWhenUsed="1"/>
-    <w:lsdException w:name="List Bullet" w:semiHidden="1" w:unhideWhenUsed="1"/>
-    <w:lsdException w:name="List Number" w:semiHidden="1" w:unhideWhenUsed="1"/>
-    <w:lsdException w:name="List 2" w:semiHidden="1" w:unhideWhenUsed="1"/>
-    <w:lsdException w:name="List 3" w:semiHidden="1" w:unhideWhenUsed="1"/>
-    <w:lsdException w:name="List 4" w:semiHidden="1" w:unhideWhenUsed="1"/>
-    <w:lsdException w:name="List 5" w:semiHidden="1" w:unhideWhenUsed="1"/>
-    <w:lsdException w:name="List Bullet 2" w:semiHidden="1" w:unhideWhenUsed="1"/>
-    <w:lsdException w:name="List Bullet 3" w:semiHidden="1" w:unhideWhenUsed="1"/>
-    <w:lsdException w:name="List Bullet 4" w:semiHidden="1" w:unhideWhenUsed="1"/>
-    <w:lsdException w:name="List Bullet 5" w:semiHidden="1" w:unhideWhenUsed="1"/>
-    <w:lsdException w:name="List Number 2" w:semiHidden="1" w:unhideWhenUsed="1"/>
-    <w:lsdException w:name="List Number 3" w:semiHidden="1" w:unhideWhenUsed="1"/>
-    <w:lsdException w:name="List Number 4" w:semiHidden="1" w:unhideWhenUsed="1"/>
-    <w:lsdException w:name="List Number 5" w:semiHidden="1" w:unhideWhenUsed="1"/>
-    <w:lsdException w:name="Title" w:uiPriority="10" w:qFormat="1"/>
-    <w:lsdException w:name="Closing" w:semiHidden="1" w:unhideWhenUsed="1"/>
-    <w:lsdException w:name="Signature" w:semiHidden="1" w:unhideWhenUsed="1"/>
-    <w:lsdException w:name="Default Paragraph Font" w:semiHidden="1" w:uiPriority="1" w:unhideWhenUsed="1"/>
-    <w:lsdException w:name="Body Text" w:semiHidden="1" w:unhideWhenUsed="1"/>
-    <w:lsdException w:name="Body Text Indent" w:semiHidden="1" w:unhideWhenUsed="1"/>
-    <w:lsdException w:name="List Continue" w:semiHidden="1" w:unhideWhenUsed="1"/>
-    <w:lsdException w:name="List Continue 2" w:semiHidden="1" w:unhideWhenUsed="1"/>
-    <w:lsdException w:name="List Continue 3" w:semiHidden="1" w:unhideWhenUsed="1"/>
-    <w:lsdException w:name="List Continue 4" w:semiHidden="1" w:unhideWhenUsed="1"/>
-    <w:lsdException w:name="List Continue 5" w:semiHidden="1" w:unhideWhenUsed="1"/>
-    <w:lsdException w:name="Message Header" w:semiHidden="1" w:unhideWhenUsed="1"/>
-    <w:lsdException w:name="Subtitle" w:uiPriority="11" w:qFormat="1"/>
-    <w:lsdException w:name="Salutation" w:semiHidden="1" w:unhideWhenUsed="1"/>
-    <w:lsdException w:name="Date" w:semiHidden="1" w:unhideWhenUsed="1"/>
-    <w:lsdException w:name="Body Text First Indent" w:semiHidden="1" w:unhideWhenUsed="1"/>
-    <w:lsdException w:name="Body Text First Indent 2" w:semiHidden="1" w:unhideWhenUsed="1"/>
-    <w:lsdException w:name="Note Heading" w:semiHidden="1" w:unhideWhenUsed="1"/>
-    <w:lsdException w:name="Body Text 2" w:semiHidden="1" w:unhideWhenUsed="1"/>
-    <w:lsdException w:name="Body Text 3" w:semiHidden="1" w:unhideWhenUsed="1"/>
-    <w:lsdException w:name="Body Text Indent 2" w:semiHidden="1" w:unhideWhenUsed="1"/>
-    <w:lsdException w:name="Body Text Indent 3" w:semiHidden="1" w:unhideWhenUsed="1"/>
-    <w:lsdException w:name="Block Text" w:semiHidden="1" w:unhideWhenUsed="1"/>
-    <w:lsdException w:name="Hyperlink" w:semiHidden="1" w:unhideWhenUsed="1"/>
-    <w:lsdException w:name="FollowedHyperlink" w:semiHidden="1" w:unhideWhenUsed="1"/>
-    <w:lsdException w:name="Strong" w:uiPriority="22" w:qFormat="1"/>
-    <w:lsdException w:name="Emphasis" w:uiPriority="20" w:qFormat="1"/>
-    <w:lsdException w:name="Document Map" w:semiHidden="1" w:unhideWhenUsed="1"/>
-    <w:lsdException w:name="Plain Text" w:semiHidden="1" w:unhideWhenUsed="1"/>
-    <w:lsdException w:name="E-mail Signature" w:semiHidden="1" w:unhideWhenUsed="1"/>
-    <w:lsdException w:name="HTML Top of Form" w:semiHidden="1" w:unhideWhenUsed="1"/>
-    <w:lsdException w:name="HTML Bottom of Form" w:semiHidden="1" w:unhideWhenUsed="1"/>
-    <w:lsdException w:name="Normal (Web)" w:semiHidden="1" w:unhideWhenUsed="1"/>
-    <w:lsdException w:name="HTML Acronym" w:semiHidden="1" w:unhideWhenUsed="1"/>
-    <w:lsdException w:name="HTML Address" w:semiHidden="1" w:unhideWhenUsed="1"/>
-    <w:lsdException w:name="HTML Cite" w:semiHidden="1" w:unhideWhenUsed="1"/>
-    <w:lsdException w:name="HTML Code" w:semiHidden="1" w:unhideWhenUsed="1"/>
-    <w:lsdException w:name="HTML Definition" w:semiHidden="1" w:unhideWhenUsed="1"/>
-    <w:lsdException w:name="HTML Keyboard" w:semiHidden="1" w:unhideWhenUsed="1"/>
-    <w:lsdException w:name="HTML Preformatted" w:semiHidden="1" w:unhideWhenUsed="1"/>
-    <w:lsdException w:name="HTML Sample" w:semiHidden="1" w:unhideWhenUsed="1"/>
-    <w:lsdException w:name="HTML Typewriter" w:semiHidden="1" w:unhideWhenUsed="1"/>
-    <w:lsdException w:name="HTML Variable" w:semiHidden="1" w:unhideWhenUsed="1"/>
-    <w:lsdException w:name="Normal Table" w:semiHidden="1" w:unhideWhenUsed="1"/>
-    <w:lsdException w:name="annotation subject" w:semiHidden="1" w:unhideWhenUsed="1"/>
-    <w:lsdException w:name="No List" w:semiHidden="1" w:unhideWhenUsed="1"/>
-    <w:lsdException w:name="Outline List 1" w:semiHidden="1" w:unhideWhenUsed="1"/>
-    <w:lsdException w:name="Outline List 2" w:semiHidden="1" w:unhideWhenUsed="1"/>
-    <w:lsdException w:name="Outline List 3" w:semiHidden="1" w:unhideWhenUsed="1"/>
-    <w:lsdException w:name="Table Simple 1" w:semiHidden="1" w:unhideWhenUsed="1"/>
-    <w:lsdException w:name="Table Simple 2" w:semiHidden="1" w:unhideWhenUsed="1"/>
-    <w:lsdException w:name="Table Simple 3" w:semiHidden="1" w:unhideWhenUsed="1"/>
-    <w:lsdException w:name="Table Classic 1" w:semiHidden="1" w:unhideWhenUsed="1"/>
-    <w:lsdException w:name="Table Classic 2" w:semiHidden="1" w:unhideWhenUsed="1"/>
-    <w:lsdException w:name="Table Classic 3" w:semiHidden="1" w:unhideWhenUsed="1"/>
-    <w:lsdException w:name="Table Classic 4" w:semiHidden="1" w:unhideWhenUsed="1"/>
-    <w:lsdException w:name="Table Colorful 1" w:semiHidden="1" w:unhideWhenUsed="1"/>
-    <w:lsdException w:name="Table Colorful 2" w:semiHidden="1" w:unhideWhenUsed="1"/>
-    <w:lsdException w:name="Table Colorful 3" w:semiHidden="1" w:unhideWhenUsed="1"/>
-    <w:lsdException w:name="Table Columns 1" w:semiHidden="1" w:unhideWhenUsed="1"/>
-    <w:lsdException w:name="Table Columns 2" w:semiHidden="1" w:unhideWhenUsed="1"/>
-    <w:lsdException w:name="Table Columns 3" w:semiHidden="1" w:unhideWhenUsed="1"/>
-    <w:lsdException w:name="Table Columns 4" w:semiHidden="1" w:unhideWhenUsed="1"/>
-    <w:lsdException w:name="Table Columns 5" w:semiHidden="1" w:unhideWhenUsed="1"/>
-    <w:lsdException w:name="Table Grid 1" w:semiHidden="1" w:unhideWhenUsed="1"/>
-    <w:lsdException w:name="Table Grid 2" w:semiHidden="1" w:unhideWhenUsed="1"/>
-    <w:lsdException w:name="Table Grid 3" w:semiHidden="1" w:unhideWhenUsed="1"/>
-    <w:lsdException w:name="Table Grid 4" w:semiHidden="1" w:unhideWhenUsed="1"/>
-    <w:lsdException w:name="Table Grid 5" w:semiHidden="1" w:unhideWhenUsed="1"/>
-    <w:lsdException w:name="Table Grid 6" w:semiHidden="1" w:unhideWhenUsed="1"/>
-    <w:lsdException w:name="Table Grid 7" w:semiHidden="1" w:unhideWhenUsed="1"/>
-    <w:lsdException w:name="Table Grid 8" w:semiHidden="1" w:unhideWhenUsed="1"/>
-    <w:lsdException w:name="Table List 1" w:semiHidden="1" w:unhideWhenUsed="1"/>
-    <w:lsdException w:name="Table List 2" w:semiHidden="1" w:unhideWhenUsed="1"/>
-    <w:lsdException w:name="Table List 3" w:semiHidden="1" w:unhideWhenUsed="1"/>
-    <w:lsdException w:name="Table List 4" w:semiHidden="1" w:unhideWhenUsed="1"/>
-    <w:lsdException w:name="Table List 5" w:semiHidden="1" w:unhideWhenUsed="1"/>
-    <w:lsdException w:name="Table List 6" w:semiHidden="1" w:unhideWhenUsed="1"/>
-    <w:lsdException w:name="Table List 7" w:semiHidden="1" w:unhideWhenUsed="1"/>
-    <w:lsdException w:name="Table List 8" w:semiHidden="1" w:unhideWhenUsed="1"/>
-    <w:lsdException w:name="Table 3D effects 1" w:semiHidden="1" w:unhideWhenUsed="1"/>
-    <w:lsdException w:name="Table 3D effects 2" w:semiHidden="1" w:unhideWhenUsed="1"/>
-    <w:lsdException w:name="Table 3D effects 3" w:semiHidden="1" w:unhideWhenUsed="1"/>
-    <w:lsdException w:name="Table Contemporary" w:semiHidden="1" w:unhideWhenUsed="1"/>
-    <w:lsdException w:name="Table Elegant" w:semiHidden="1" w:unhideWhenUsed="1"/>
-    <w:lsdException w:name="Table Professional" w:semiHidden="1" w:unhideWhenUsed="1"/>
-    <w:lsdException w:name="Table Subtle 1" w:semiHidden="1" w:unhideWhenUsed="1"/>
-    <w:lsdException w:name="Table Subtle 2" w:semiHidden="1" w:unhideWhenUsed="1"/>
-    <w:lsdException w:name="Table Web 1" w:semiHidden="1" w:unhideWhenUsed="1"/>
-    <w:lsdException w:name="Table Web 2" w:semiHidden="1" w:unhideWhenUsed="1"/>
-    <w:lsdException w:name="Table Web 3" w:semiHidden="1" w:unhideWhenUsed="1"/>
-    <w:lsdException w:name="Balloon Text" w:semiHidden="1" w:unhideWhenUsed="1"/>
-    <w:lsdException w:name="Table Grid" w:uiPriority="59"/>
-    <w:lsdException w:name="Table Theme" w:semiHidden="1" w:unhideWhenUsed="1"/>
-    <w:lsdException w:name="Placeholder Text" w:semiHidden="1"/>
-    <w:lsdException w:name="No Spacing" w:uiPriority="1" w:qFormat="1"/>
-    <w:lsdException w:name="Light Shading" w:uiPriority="60"/>
-    <w:lsdException w:name="Light List" w:uiPriority="61"/>
-    <w:lsdException w:name="Light Grid" w:uiPriority="62"/>
-    <w:lsdException w:name="Medium Shading 1" w:uiPriority="63"/>
-    <w:lsdException w:name="Medium Shading 2" w:uiPriority="64"/>
-    <w:lsdException w:name="Medium List 1" w:uiPriority="65"/>
-    <w:lsdException w:name="Medium List 2" w:uiPriority="66"/>
-    <w:lsdException w:name="Medium Grid 1" w:uiPriority="67"/>
-    <w:lsdException w:name="Medium Grid 2" w:uiPriority="68"/>
-    <w:lsdException w:name="Medium Grid 3" w:uiPriority="69"/>
-    <w:lsdException w:name="Dark List" w:uiPriority="70"/>
-    <w:lsdException w:name="Colorful Shading" w:uiPriority="71"/>
-    <w:lsdException w:name="Colorful List" w:uiPriority="72"/>
-    <w:lsdException w:name="Colorful Grid" w:uiPriority="73"/>
-    <w:lsdException w:name="Light Shading Accent 1" w:uiPriority="60"/>
-    <w:lsdException w:name="Light List Accent 1" w:uiPriority="61"/>
-    <w:lsdException w:name="Light Grid Accent 1" w:uiPriority="62"/>
-    <w:lsdException w:name="Medium Shading 1 Accent 1" w:uiPriority="63"/>
-    <w:lsdException w:name="Medium Shading 2 Accent 1" w:uiPriority="64"/>
-    <w:lsdException w:name="Medium List 1 Accent 1" w:uiPriority="65"/>
-    <w:lsdException w:name="Revision" w:semiHidden="1"/>
-    <w:lsdException w:name="List Paragraph" w:uiPriority="34" w:qFormat="1"/>
-    <w:lsdException w:name="Quote" w:uiPriority="29" w:qFormat="1"/>
-    <w:lsdException w:name="Intense Quote" w:uiPriority="30" w:qFormat="1"/>
-    <w:lsdException w:name="Medium List 2 Accent 1" w:uiPriority="66"/>
-    <w:lsdException w:name="Medium Grid 1 Accent 1" w:uiPriority="67"/>
-    <w:lsdException w:name="Medium Grid 2 Accent 1" w:uiPriority="68"/>
-    <w:lsdException w:name="Medium Grid 3 Accent 1" w:uiPriority="69"/>
-    <w:lsdException w:name="Dark List Accent 1" w:uiPriority="70"/>
-    <w:lsdException w:name="Colorful Shading Accent 1" w:uiPriority="71"/>
-    <w:lsdException w:name="Colorful List Accent 1" w:uiPriority="72"/>
-    <w:lsdException w:name="Colorful Grid Accent 1" w:uiPriority="73"/>
-    <w:lsdException w:name="Light Shading Accent 2" w:uiPriority="60"/>
-    <w:lsdException w:name="Light List Accent 2" w:uiPriority="61"/>
-    <w:lsdException w:name="Light Grid Accent 2" w:uiPriority="62"/>
-    <w:lsdException w:name="Medium Shading 1 Accent 2" w:uiPriority="63"/>
-    <w:lsdException w:name="Medium Shading 2 Accent 2" w:uiPriority="64"/>
-    <w:lsdException w:name="Medium List 1 Accent 2" w:uiPriority="65"/>
-    <w:lsdException w:name="Medium List 2 Accent 2" w:uiPriority="66"/>
-    <w:lsdException w:name="Medium Grid 1 Accent 2" w:uiPriority="67"/>
-    <w:lsdException w:name="Medium Grid 2 Accent 2" w:uiPriority="68"/>
-    <w:lsdException w:name="Medium Grid 3 Accent 2" w:uiPriority="69"/>
-    <w:lsdException w:name="Dark List Accent 2" w:uiPriority="70"/>
-    <w:lsdException w:name="Colorful Shading Accent 2" w:uiPriority="71"/>
-    <w:lsdException w:name="Colorful List Accent 2" w:uiPriority="72"/>
-    <w:lsdException w:name="Colorful Grid Accent 2" w:uiPriority="73"/>
-    <w:lsdException w:name="Light Shading Accent 3" w:uiPriority="60"/>
-    <w:lsdException w:name="Light List Accent 3" w:uiPriority="61"/>
-    <w:lsdException w:name="Light Grid Accent 3" w:uiPriority="62"/>
-    <w:lsdException w:name="Medium Shading 1 Accent 3" w:uiPriority="63"/>
-    <w:lsdException w:name="Medium Shading 2 Accent 3" w:uiPriority="64"/>
-    <w:lsdException w:name="Medium List 1 Accent 3" w:uiPriority="65"/>
-    <w:lsdException w:name="Medium List 2 Accent 3" w:uiPriority="66"/>
-    <w:lsdException w:name="Medium Grid 1 Accent 3" w:uiPriority="67"/>
-    <w:lsdException w:name="Medium Grid 2 Accent 3" w:uiPriority="68"/>
-    <w:lsdException w:name="Medium Grid 3 Accent 3" w:uiPriority="69"/>
-    <w:lsdException w:name="Dark List Accent 3" w:uiPriority="70"/>
-    <w:lsdException w:name="Colorful Shading Accent 3" w:uiPriority="71"/>
-    <w:lsdException w:name="Colorful List Accent 3" w:uiPriority="72"/>
-    <w:lsdException w:name="Colorful Grid Accent 3" w:uiPriority="73"/>
-    <w:lsdException w:name="Light Shading Accent 4" w:uiPriority="60"/>
-    <w:lsdException w:name="Light List Accent 4" w:uiPriority="61"/>
-    <w:lsdException w:name="Light Grid Accent 4" w:uiPriority="62"/>
-    <w:lsdException w:name="Medium Shading 1 Accent 4" w:uiPriority="63"/>
-    <w:lsdException w:name="Medium Shading 2 Accent 4" w:uiPriority="64"/>
-    <w:lsdException w:name="Medium List 1 Accent 4" w:uiPriority="65"/>
-    <w:lsdException w:name="Medium List 2 Accent 4" w:uiPriority="66"/>
-    <w:lsdException w:name="Medium Grid 1 Accent 4" w:uiPriority="67"/>
-    <w:lsdException w:name="Medium Grid 2 Accent 4" w:uiPriority="68"/>
-    <w:lsdException w:name="Medium Grid 3 Accent 4" w:uiPriority="69"/>
-    <w:lsdException w:name="Dark List Accent 4" w:uiPriority="70"/>
-    <w:lsdException w:name="Colorful Shading Accent 4" w:uiPriority="71"/>
-    <w:lsdException w:name="Colorful List Accent 4" w:uiPriority="72"/>
-    <w:lsdException w:name="Colorful Grid Accent 4" w:uiPriority="73"/>
-    <w:lsdException w:name="Light Shading Accent 5" w:uiPriority="60"/>
-    <w:lsdException w:name="Light List Accent 5" w:uiPriority="61"/>
-    <w:lsdException w:name="Light Grid Accent 5" w:uiPriority="62"/>
-    <w:lsdException w:name="Medium Shading 1 Accent 5" w:uiPriority="63"/>
-    <w:lsdException w:name="Medium Shading 2 Accent 5" w:uiPriority="64"/>
-    <w:lsdException w:name="Medium List 1 Accent 5" w:uiPriority="65"/>
-    <w:lsdException w:name="Medium List 2 Accent 5" w:uiPriority="66"/>
-    <w:lsdException w:name="Medium Grid 1 Accent 5" w:uiPriority="67"/>
-    <w:lsdException w:name="Medium Grid 2 Accent 5" w:uiPriority="68"/>
-    <w:lsdException w:name="Medium Grid 3 Accent 5" w:uiPriority="69"/>
-    <w:lsdException w:name="Dark List Accent 5" w:uiPriority="70"/>
-    <w:lsdException w:name="Colorful Shading Accent 5" w:uiPriority="71"/>
-    <w:lsdException w:name="Colorful List Accent 5" w:uiPriority="72"/>
-    <w:lsdException w:name="Colorful Grid Accent 5" w:uiPriority="73"/>
-    <w:lsdException w:name="Light Shading Accent 6" w:uiPriority="60"/>
-    <w:lsdException w:name="Light List Accent 6" w:uiPriority="61"/>
-    <w:lsdException w:name="Light Grid Accent 6" w:uiPriority="62"/>
-    <w:lsdException w:name="Medium Shading 1 Accent 6" w:uiPriority="63"/>
-    <w:lsdException w:name="Medium Shading 2 Accent 6" w:uiPriority="64"/>
-    <w:lsdException w:name="Medium List 1 Accent 6" w:uiPriority="65"/>
-    <w:lsdException w:name="Medium List 2 Accent 6" w:uiPriority="66"/>
-    <w:lsdException w:name="Medium Grid 1 Accent 6" w:uiPriority="67"/>
-    <w:lsdException w:name="Medium Grid 2 Accent 6" w:uiPriority="68"/>
-    <w:lsdException w:name="Medium Grid 3 Accent 6" w:uiPriority="69"/>
-    <w:lsdException w:name="Dark List Accent 6" w:uiPriority="70"/>
-    <w:lsdException w:name="Colorful Shading Accent 6" w:uiPriority="71"/>
-    <w:lsdException w:name="Colorful List Accent 6" w:uiPriority="72"/>
-    <w:lsdException w:name="Colorful Grid Accent 6" w:uiPriority="73"/>
-    <w:lsdException w:name="Subtle Emphasis" w:uiPriority="19" w:qFormat="1"/>
-    <w:lsdException w:name="Intense Emphasis" w:uiPriority="21" w:qFormat="1"/>
-    <w:lsdException w:name="Subtle Reference" w:uiPriority="31" w:qFormat="1"/>
-    <w:lsdException w:name="Intense Reference" w:uiPriority="32" w:qFormat="1"/>
-    <w:lsdException w:name="Book Title" w:uiPriority="33" w:qFormat="1"/>
-    <w:lsdException w:name="Bibliography" w:semiHidden="1" w:uiPriority="37" w:unhideWhenUsed="1"/>
-    <w:lsdException w:name="TOC Heading" w:semiHidden="1" w:uiPriority="39" w:unhideWhenUsed="1" w:qFormat="1"/>
-    <w:lsdException w:name="Plain Table 1" w:uiPriority="41"/>
-    <w:lsdException w:name="Plain Table 2" w:uiPriority="42"/>
-    <w:lsdException w:name="Plain Table 3" w:uiPriority="43"/>
-    <w:lsdException w:name="Plain Table 4" w:uiPriority="44"/>
-    <w:lsdException w:name="Plain Table 5" w:uiPriority="45"/>
-    <w:lsdException w:name="Grid Table Light" w:uiPriority="40"/>
-    <w:lsdException w:name="Grid Table 1 Light" w:uiPriority="46"/>
-    <w:lsdException w:name="Grid Table 2" w:uiPriority="47"/>
-    <w:lsdException w:name="Grid Table 3" w:uiPriority="48"/>
-    <w:lsdException w:name="Grid Table 4" w:uiPriority="49"/>
-    <w:lsdException w:name="Grid Table 5 Dark" w:uiPriority="50"/>
-    <w:lsdException w:name="Grid Table 6 Colorful" w:uiPriority="51"/>
-    <w:lsdException w:name="Grid Table 7 Colorful" w:uiPriority="52"/>
-    <w:lsdException w:name="Grid Table 1 Light Accent 1" w:uiPriority="46"/>
-    <w:lsdException w:name="Grid Table 2 Accent 1" w:uiPriority="47"/>
-    <w:lsdException w:name="Grid Table 3 Accent 1" w:uiPriority="48"/>
-    <w:lsdException w:name="Grid Table 4 Accent 1" w:uiPriority="49"/>
-    <w:lsdException w:name="Grid Table 5 Dark Accent 1" w:uiPriority="50"/>
-    <w:lsdException w:name="Grid Table 6 Colorful Accent 1" w:uiPriority="51"/>
-    <w:lsdException w:name="Grid Table 7 Colorful Accent 1" w:uiPriority="52"/>
-    <w:lsdException w:name="Grid Table 1 Light Accent 2" w:uiPriority="46"/>
-    <w:lsdException w:name="Grid Table 2 Accent 2" w:uiPriority="47"/>
-    <w:lsdException w:name="Grid Table 3 Accent 2" w:uiPriority="48"/>
-    <w:lsdException w:name="Grid Table 4 Accent 2" w:uiPriority="49"/>
-    <w:lsdException w:name="Grid Table 5 Dark Accent 2" w:uiPriority="50"/>
-    <w:lsdException w:name="Grid Table 6 Colorful Accent 2" w:uiPriority="51"/>
-    <w:lsdException w:name="Grid Table 7 Colorful Accent 2" w:uiPriority="52"/>
-    <w:lsdException w:name="Grid Table 1 Light Accent 3" w:uiPriority="46"/>
-    <w:lsdException w:name="Grid Table 2 Accent 3" w:uiPriority="47"/>
-    <w:lsdException w:name="Grid Table 3 Accent 3" w:uiPriority="48"/>
-    <w:lsdException w:name="Grid Table 4 Accent 3" w:uiPriority="49"/>
-    <w:lsdException w:name="Grid Table 5 Dark Accent 3" w:uiPriority="50"/>
-    <w:lsdException w:name="Grid Table 6 Colorful Accent 3" w:uiPriority="51"/>
-    <w:lsdException w:name="Grid Table 7 Colorful Accent 3" w:uiPriority="52"/>
-    <w:lsdException w:name="Grid Table 1 Light Accent 4" w:uiPriority="46"/>
-    <w:lsdException w:name="Grid Table 2 Accent 4" w:uiPriority="47"/>
-    <w:lsdException w:name="Grid Table 3 Accent 4" w:uiPriority="48"/>
-    <w:lsdException w:name="Grid Table 4 Accent 4" w:uiPriority="49"/>
-    <w:lsdException w:name="Grid Table 5 Dark Accent 4" w:uiPriority="50"/>
-    <w:lsdException w:name="Grid Table 6 Colorful Accent 4" w:uiPriority="51"/>
-    <w:lsdException w:name="Grid Table 7 Colorful Accent 4" w:uiPriority="52"/>
-    <w:lsdException w:name="Grid Table 1 Light Accent 5" w:uiPriority="46"/>
-    <w:lsdException w:name="Grid Table 2 Accent 5" w:uiPriority="47"/>
-    <w:lsdException w:name="Grid Table 3 Accent 5" w:uiPriority="48"/>
-    <w:lsdException w:name="Grid Table 4 Accent 5" w:uiPriority="49"/>
-    <w:lsdException w:name="Grid Table 5 Dark Accent 5" w:uiPriority="50"/>
-    <w:lsdException w:name="Grid Table 6 Colorful Accent 5" w:uiPriority="51"/>
-    <w:lsdException w:name="Grid Table 7 Colorful Accent 5" w:uiPriority="52"/>
-    <w:lsdException w:name="Grid Table 1 Light Accent 6" w:uiPriority="46"/>
-    <w:lsdException w:name="Grid Table 2 Accent 6" w:uiPriority="47"/>
-    <w:lsdException w:name="Grid Table 3 Accent 6" w:uiPriority="48"/>
-    <w:lsdException w:name="Grid Table 4 Accent 6" w:uiPriority="49"/>
-    <w:lsdException w:name="Grid Table 5 Dark Accent 6" w:uiPriority="50"/>
-    <w:lsdException w:name="Grid Table 6 Colorful Accent 6" w:uiPriority="51"/>
-    <w:lsdException w:name="Grid Table 7 Colorful Accent 6" w:uiPriority="52"/>
-    <w:lsdException w:name="List Table 1 Light" w:uiPriority="46"/>
-    <w:lsdException w:name="List Table 2" w:uiPriority="47"/>
-    <w:lsdException w:name="List Table 3" w:uiPriority="48"/>
-    <w:lsdException w:name="List Table 4" w:uiPriority="49"/>
-    <w:lsdException w:name="List Table 5 Dark" w:uiPriority="50"/>
-    <w:lsdException w:name="List Table 6 Colorful" w:uiPriority="51"/>
-    <w:lsdException w:name="List Table 7 Colorful" w:uiPriority="52"/>
-    <w:lsdException w:name="List Table 1 Light Accent 1" w:uiPriority="46"/>
-    <w:lsdException w:name="List Table 2 Accent 1" w:uiPriority="47"/>
-    <w:lsdException w:name="List Table 3 Accent 1" w:uiPriority="48"/>
-    <w:lsdException w:name="List Table 4 Accent 1" w:uiPriority="49"/>
-    <w:lsdException w:name="List Table 5 Dark Accent 1" w:uiPriority="50"/>
-    <w:lsdException w:name="List Table 6 Colorful Accent 1" w:uiPriority="51"/>
-    <w:lsdException w:name="List Table 7 Colorful Accent 1" w:uiPriority="52"/>
-    <w:lsdException w:name="List Table 1 Light Accent 2" w:uiPriority="46"/>
-    <w:lsdException w:name="List Table 2 Accent 2" w:uiPriority="47"/>
-    <w:lsdException w:name="List Table 3 Accent 2" w:uiPriority="48"/>
-    <w:lsdException w:name="List Table 4 Accent 2" w:uiPriority="49"/>
-    <w:lsdException w:name="List Table 5 Dark Accent 2" w:uiPriority="50"/>
-    <w:lsdException w:name="List Table 6 Colorful Accent 2" w:uiPriority="51"/>
-    <w:lsdException w:name="List Table 7 Colorful Accent 2" w:uiPriority="52"/>
-    <w:lsdException w:name="List Table 1 Light Accent 3" w:uiPriority="46"/>
-    <w:lsdException w:name="List Table 2 Accent 3" w:uiPriority="47"/>
-    <w:lsdException w:name="List Table 3 Accent 3" w:uiPriority="48"/>
-    <w:lsdException w:name="List Table 4 Accent 3" w:uiPriority="49"/>
-    <w:lsdException w:name="List Table 5 Dark Accent 3" w:uiPriority="50"/>
-    <w:lsdException w:name="List Table 6 Colorful Accent 3" w:uiPriority="51"/>
-    <w:lsdException w:name="List Table 7 Colorful Accent 3" w:uiPriority="52"/>
-    <w:lsdException w:name="List Table 1 Light Accent 4" w:uiPriority="46"/>
-    <w:lsdException w:name="List Table 2 Accent 4" w:uiPriority="47"/>
-    <w:lsdException w:name="List Table 3 Accent 4" w:uiPriority="48"/>
-    <w:lsdException w:name="List Table 4 Accent 4" w:uiPriority="49"/>
-    <w:lsdException w:name="List Table 5 Dark Accent 4" w:uiPriority="50"/>
-    <w:lsdException w:name="List Table 6 Colorful Accent 4" w:uiPriority="51"/>
-    <w:lsdException w:name="List Table 7 Colorful Accent 4" w:uiPriority="52"/>
-    <w:lsdException w:name="List Table 1 Light Accent 5" w:uiPriority="46"/>
-    <w:lsdException w:name="List Table 2 Accent 5" w:uiPriority="47"/>
-    <w:lsdException w:name="List Table 3 Accent 5" w:uiPriority="48"/>
-    <w:lsdException w:name="List Table 4 Accent 5" w:uiPriority="49"/>
-    <w:lsdException w:name="List Table 5 Dark Accent 5" w:uiPriority="50"/>
-    <w:lsdException w:name="List Table 6 Colorful Accent 5" w:uiPriority="51"/>
-    <w:lsdException w:name="List Table 7 Colorful Accent 5" w:uiPriority="52"/>
-    <w:lsdException w:name="List Table 1 Light Accent 6" w:uiPriority="46"/>
-    <w:lsdException w:name="List Table 2 Accent 6" w:uiPriority="47"/>
-    <w:lsdException w:name="List Table 3 Accent 6" w:uiPriority="48"/>
-    <w:lsdException w:name="List Table 4 Accent 6" w:uiPriority="49"/>
-    <w:lsdException w:name="List Table 5 Dark Accent 6" w:uiPriority="50"/>
-    <w:lsdException w:name="List Table 6 Colorful Accent 6" w:uiPriority="51"/>
-    <w:lsdException w:name="List Table 7 Colorful Accent 6" w:uiPriority="52"/>
+  <w:latentStyles w:defLockedState="0" w:defUIPriority="99" w:defSemiHidden="1" w:defUnhideWhenUsed="1" w:defQFormat="0" w:count="267">
+    <w:lsdException w:name="Normal" w:semiHidden="0" w:uiPriority="0" w:unhideWhenUsed="0" w:qFormat="1"/>
+    <w:lsdException w:name="heading 1" w:semiHidden="0" w:uiPriority="9" w:unhideWhenUsed="0" w:qFormat="1"/>
+    <w:lsdException w:name="heading 2" w:uiPriority="9" w:qFormat="1"/>
+    <w:lsdException w:name="heading 3" w:uiPriority="9" w:qFormat="1"/>
+    <w:lsdException w:name="heading 4" w:uiPriority="9" w:qFormat="1"/>
+    <w:lsdException w:name="heading 5" w:uiPriority="9" w:qFormat="1"/>
+    <w:lsdException w:name="heading 6" w:uiPriority="9" w:qFormat="1"/>
+    <w:lsdException w:name="heading 7" w:uiPriority="9" w:qFormat="1"/>
+    <w:lsdException w:name="heading 8" w:uiPriority="9" w:qFormat="1"/>
+    <w:lsdException w:name="heading 9" w:uiPriority="9" w:qFormat="1"/>
+    <w:lsdException w:name="toc 1" w:uiPriority="39"/>
+    <w:lsdException w:name="toc 2" w:uiPriority="39"/>
+    <w:lsdException w:name="toc 3" w:uiPriority="39"/>
+    <w:lsdException w:name="toc 4" w:uiPriority="39"/>
+    <w:lsdException w:name="toc 5" w:uiPriority="39"/>
+    <w:lsdException w:name="toc 6" w:uiPriority="39"/>
+    <w:lsdException w:name="toc 7" w:uiPriority="39"/>
+    <w:lsdException w:name="toc 8" w:uiPriority="39"/>
+    <w:lsdException w:name="toc 9" w:uiPriority="39"/>
+    <w:lsdException w:name="caption" w:uiPriority="35" w:qFormat="1"/>
+    <w:lsdException w:name="Title" w:semiHidden="0" w:uiPriority="10" w:unhideWhenUsed="0" w:qFormat="1"/>
+    <w:lsdException w:name="Default Paragraph Font" w:uiPriority="1"/>
+    <w:lsdException w:name="Subtitle" w:semiHidden="0" w:uiPriority="11" w:unhideWhenUsed="0" w:qFormat="1"/>
+    <w:lsdException w:name="Strong" w:semiHidden="0" w:uiPriority="22" w:unhideWhenUsed="0" w:qFormat="1"/>
+    <w:lsdException w:name="Emphasis" w:semiHidden="0" w:uiPriority="20" w:unhideWhenUsed="0" w:qFormat="1"/>
+    <w:lsdException w:name="Table Grid" w:semiHidden="0" w:uiPriority="59" w:unhideWhenUsed="0"/>
+    <w:lsdException w:name="Placeholder Text" w:unhideWhenUsed="0"/>
+    <w:lsdException w:name="No Spacing" w:semiHidden="0" w:uiPriority="1" w:unhideWhenUsed="0" w:qFormat="1"/>
+    <w:lsdException w:name="Light Shading" w:semiHidden="0" w:uiPriority="60" w:unhideWhenUsed="0"/>
+    <w:lsdException w:name="Light List" w:semiHidden="0" w:uiPriority="61" w:unhideWhenUsed="0"/>
+    <w:lsdException w:name="Light Grid" w:semiHidden="0" w:uiPriority="62" w:unhideWhenUsed="0"/>
+    <w:lsdException w:name="Medium Shading 1" w:semiHidden="0" w:uiPriority="63" w:unhideWhenUsed="0"/>
+    <w:lsdException w:name="Medium Shading 2" w:semiHidden="0" w:uiPriority="64" w:unhideWhenUsed="0"/>
+    <w:lsdException w:name="Medium List 1" w:semiHidden="0" w:uiPriority="65" w:unhideWhenUsed="0"/>
+    <w:lsdException w:name="Medium List 2" w:semiHidden="0" w:uiPriority="66" w:unhideWhenUsed="0"/>
+    <w:lsdException w:name="Medium Grid 1" w:semiHidden="0" w:uiPriority="67" w:unhideWhenUsed="0"/>
+    <w:lsdException w:name="Medium Grid 2" w:semiHidden="0" w:uiPriority="68" w:unhideWhenUsed="0"/>
+    <w:lsdException w:name="Medium Grid 3" w:semiHidden="0" w:uiPriority="69" w:unhideWhenUsed="0"/>
+    <w:lsdException w:name="Dark List" w:semiHidden="0" w:uiPriority="70" w:unhideWhenUsed="0"/>
+    <w:lsdException w:name="Colorful Shading" w:semiHidden="0" w:uiPriority="71" w:unhideWhenUsed="0"/>
+    <w:lsdException w:name="Colorful List" w:semiHidden="0" w:uiPriority="72" w:unhideWhenUsed="0"/>
+    <w:lsdException w:name="Colorful Grid" w:semiHidden="0" w:uiPriority="73" w:unhideWhenUsed="0"/>
+    <w:lsdException w:name="Light Shading Accent 1" w:semiHidden="0" w:uiPriority="60" w:unhideWhenUsed="0"/>
+    <w:lsdException w:name="Light List Accent 1" w:semiHidden="0" w:uiPriority="61" w:unhideWhenUsed="0"/>
+    <w:lsdException w:name="Light Grid Accent 1" w:semiHidden="0" w:uiPriority="62" w:unhideWhenUsed="0"/>
+    <w:lsdException w:name="Medium Shading 1 Accent 1" w:semiHidden="0" w:uiPriority="63" w:unhideWhenUsed="0"/>
+    <w:lsdException w:name="Medium Shading 2 Accent 1" w:semiHidden="0" w:uiPriority="64" w:unhideWhenUsed="0"/>
+    <w:lsdException w:name="Medium List 1 Accent 1" w:semiHidden="0" w:uiPriority="65" w:unhideWhenUsed="0"/>
+    <w:lsdException w:name="Revision" w:unhideWhenUsed="0"/>
+    <w:lsdException w:name="List Paragraph" w:semiHidden="0" w:uiPriority="34" w:unhideWhenUsed="0" w:qFormat="1"/>
+    <w:lsdException w:name="Quote" w:semiHidden="0" w:uiPriority="29" w:unhideWhenUsed="0" w:qFormat="1"/>
+    <w:lsdException w:name="Intense Quote" w:semiHidden="0" w:uiPriority="30" w:unhideWhenUsed="0" w:qFormat="1"/>
+    <w:lsdException w:name="Medium List 2 Accent 1" w:semiHidden="0" w:uiPriority="66" w:unhideWhenUsed="0"/>
+    <w:lsdException w:name="Medium Grid 1 Accent 1" w:semiHidden="0" w:uiPriority="67" w:unhideWhenUsed="0"/>
+    <w:lsdException w:name="Medium Grid 2 Accent 1" w:semiHidden="0" w:uiPriority="68" w:unhideWhenUsed="0"/>
+    <w:lsdException w:name="Medium Grid 3 Accent 1" w:semiHidden="0" w:uiPriority="69" w:unhideWhenUsed="0"/>
+    <w:lsdException w:name="Dark List Accent 1" w:semiHidden="0" w:uiPriority="70" w:unhideWhenUsed="0"/>
+    <w:lsdException w:name="Colorful Shading Accent 1" w:semiHidden="0" w:uiPriority="71" w:unhideWhenUsed="0"/>
+    <w:lsdException w:name="Colorful List Accent 1" w:semiHidden="0" w:uiPriority="72" w:unhideWhenUsed="0"/>
+    <w:lsdException w:name="Colorful Grid Accent 1" w:semiHidden="0" w:uiPriority="73" w:unhideWhenUsed="0"/>
+    <w:lsdException w:name="Light Shading Accent 2" w:semiHidden="0" w:uiPriority="60" w:unhideWhenUsed="0"/>
+    <w:lsdException w:name="Light List Accent 2" w:semiHidden="0" w:uiPriority="61" w:unhideWhenUsed="0"/>
+    <w:lsdException w:name="Light Grid Accent 2" w:semiHidden="0" w:uiPriority="62" w:unhideWhenUsed="0"/>
+    <w:lsdException w:name="Medium Shading 1 Accent 2" w:semiHidden="0" w:uiPriority="63" w:unhideWhenUsed="0"/>
+    <w:lsdException w:name="Medium Shading 2 Accent 2" w:semiHidden="0" w:uiPriority="64" w:unhideWhenUsed="0"/>
+    <w:lsdException w:name="Medium List 1 Accent 2" w:semiHidden="0" w:uiPriority="65" w:unhideWhenUsed="0"/>
+    <w:lsdException w:name="Medium List 2 Accent 2" w:semiHidden="0" w:uiPriority="66" w:unhideWhenUsed="0"/>
+    <w:lsdException w:name="Medium Grid 1 Accent 2" w:semiHidden="0" w:uiPriority="67" w:unhideWhenUsed="0"/>
+    <w:lsdException w:name="Medium Grid 2 Accent 2" w:semiHidden="0" w:uiPriority="68" w:unhideWhenUsed="0"/>
+    <w:lsdException w:name="Medium Grid 3 Accent 2" w:semiHidden="0" w:uiPriority="69" w:unhideWhenUsed="0"/>
+    <w:lsdException w:name="Dark List Accent 2" w:semiHidden="0" w:uiPriority="70" w:unhideWhenUsed="0"/>
+    <w:lsdException w:name="Colorful Shading Accent 2" w:semiHidden="0" w:uiPriority="71" w:unhideWhenUsed="0"/>
+    <w:lsdException w:name="Colorful List Accent 2" w:semiHidden="0" w:uiPriority="72" w:unhideWhenUsed="0"/>
+    <w:lsdException w:name="Colorful Grid Accent 2" w:semiHidden="0" w:uiPriority="73" w:unhideWhenUsed="0"/>
+    <w:lsdException w:name="Light Shading Accent 3" w:semiHidden="0" w:uiPriority="60" w:unhideWhenUsed="0"/>
+    <w:lsdException w:name="Light List Accent 3" w:semiHidden="0" w:uiPriority="61" w:unhideWhenUsed="0"/>
+    <w:lsdException w:name="Light Grid Accent 3" w:semiHidden="0" w:uiPriority="62" w:unhideWhenUsed="0"/>
+    <w:lsdException w:name="Medium Shading 1 Accent 3" w:semiHidden="0" w:uiPriority="63" w:unhideWhenUsed="0"/>
+    <w:lsdException w:name="Medium Shading 2 Accent 3" w:semiHidden="0" w:uiPriority="64" w:unhideWhenUsed="0"/>
+    <w:lsdException w:name="Medium List 1 Accent 3" w:semiHidden="0" w:uiPriority="65" w:unhideWhenUsed="0"/>
+    <w:lsdException w:name="Medium List 2 Accent 3" w:semiHidden="0" w:uiPriority="66" w:unhideWhenUsed="0"/>
+    <w:lsdException w:name="Medium Grid 1 Accent 3" w:semiHidden="0" w:uiPriority="67" w:unhideWhenUsed="0"/>
+    <w:lsdException w:name="Medium Grid 2 Accent 3" w:semiHidden="0" w:uiPriority="68" w:unhideWhenUsed="0"/>
+    <w:lsdException w:name="Medium Grid 3 Accent 3" w:semiHidden="0" w:uiPriority="69" w:unhideWhenUsed="0"/>
+    <w:lsdException w:name="Dark List Accent 3" w:semiHidden="0" w:uiPriority="70" w:unhideWhenUsed="0"/>
+    <w:lsdException w:name="Colorful Shading Accent 3" w:semiHidden="0" w:uiPriority="71" w:unhideWhenUsed="0"/>
+    <w:lsdException w:name="Colorful List Accent 3" w:semiHidden="0" w:uiPriority="72" w:unhideWhenUsed="0"/>
+    <w:lsdException w:name="Colorful Grid Accent 3" w:semiHidden="0" w:uiPriority="73" w:unhideWhenUsed="0"/>
+    <w:lsdException w:name="Light Shading Accent 4" w:semiHidden="0" w:uiPriority="60" w:unhideWhenUsed="0"/>
+    <w:lsdException w:name="Light List Accent 4" w:semiHidden="0" w:uiPriority="61" w:unhideWhenUsed="0"/>
+    <w:lsdException w:name="Light Grid Accent 4" w:semiHidden="0" w:uiPriority="62" w:unhideWhenUsed="0"/>
+    <w:lsdException w:name="Medium Shading 1 Accent 4" w:semiHidden="0" w:uiPriority="63" w:unhideWhenUsed="0"/>
+    <w:lsdException w:name="Medium Shading 2 Accent 4" w:semiHidden="0" w:uiPriority="64" w:unhideWhenUsed="0"/>
+    <w:lsdException w:name="Medium List 1 Accent 4" w:semiHidden="0" w:uiPriority="65" w:unhideWhenUsed="0"/>
+    <w:lsdException w:name="Medium List 2 Accent 4" w:semiHidden="0" w:uiPriority="66" w:unhideWhenUsed="0"/>
+    <w:lsdException w:name="Medium Grid 1 Accent 4" w:semiHidden="0" w:uiPriority="67" w:unhideWhenUsed="0"/>
+    <w:lsdException w:name="Medium Grid 2 Accent 4" w:semiHidden="0" w:uiPriority="68" w:unhideWhenUsed="0"/>
+    <w:lsdException w:name="Medium Grid 3 Accent 4" w:semiHidden="0" w:uiPriority="69" w:unhideWhenUsed="0"/>
+    <w:lsdException w:name="Dark List Accent 4" w:semiHidden="0" w:uiPriority="70" w:unhideWhenUsed="0"/>
+    <w:lsdException w:name="Colorful Shading Accent 4" w:semiHidden="0" w:uiPriority="71" w:unhideWhenUsed="0"/>
+    <w:lsdException w:name="Colorful List Accent 4" w:semiHidden="0" w:uiPriority="72" w:unhideWhenUsed="0"/>
+    <w:lsdException w:name="Colorful Grid Accent 4" w:semiHidden="0" w:uiPriority="73" w:unhideWhenUsed="0"/>
+    <w:lsdException w:name="Light Shading Accent 5" w:semiHidden="0" w:uiPriority="60" w:unhideWhenUsed="0"/>
+    <w:lsdException w:name="Light List Accent 5" w:semiHidden="0" w:uiPriority="61" w:unhideWhenUsed="0"/>
+    <w:lsdException w:name="Light Grid Accent 5" w:semiHidden="0" w:uiPriority="62" w:unhideWhenUsed="0"/>
+    <w:lsdException w:name="Medium Shading 1 Accent 5" w:semiHidden="0" w:uiPriority="63" w:unhideWhenUsed="0"/>
+    <w:lsdException w:name="Medium Shading 2 Accent 5" w:semiHidden="0" w:uiPriority="64" w:unhideWhenUsed="0"/>
+    <w:lsdException w:name="Medium List 1 Accent 5" w:semiHidden="0" w:uiPriority="65" w:unhideWhenUsed="0"/>
+    <w:lsdException w:name="Medium List 2 Accent 5" w:semiHidden="0" w:uiPriority="66" w:unhideWhenUsed="0"/>
+    <w:lsdException w:name="Medium Grid 1 Accent 5" w:semiHidden="0" w:uiPriority="67" w:unhideWhenUsed="0"/>
+    <w:lsdException w:name="Medium Grid 2 Accent 5" w:semiHidden="0" w:uiPriority="68" w:unhideWhenUsed="0"/>
+    <w:lsdException w:name="Medium Grid 3 Accent 5" w:semiHidden="0" w:uiPriority="69" w:unhideWhenUsed="0"/>
+    <w:lsdException w:name="Dark List Accent 5" w:semiHidden="0" w:uiPriority="70" w:unhideWhenUsed="0"/>
+    <w:lsdException w:name="Colorful Shading Accent 5" w:semiHidden="0" w:uiPriority="71" w:unhideWhenUsed="0"/>
+    <w:lsdException w:name="Colorful List Accent 5" w:semiHidden="0" w:uiPriority="72" w:unhideWhenUsed="0"/>
+    <w:lsdException w:name="Colorful Grid Accent 5" w:semiHidden="0" w:uiPriority="73" w:unhideWhenUsed="0"/>
+    <w:lsdException w:name="Light Shading Accent 6" w:semiHidden="0" w:uiPriority="60" w:unhideWhenUsed="0"/>
+    <w:lsdException w:name="Light List Accent 6" w:semiHidden="0" w:uiPriority="61" w:unhideWhenUsed="0"/>
+    <w:lsdException w:name="Light Grid Accent 6" w:semiHidden="0" w:uiPriority="62" w:unhideWhenUsed="0"/>
+    <w:lsdException w:name="Medium Shading 1 Accent 6" w:semiHidden="0" w:uiPriority="63" w:unhideWhenUsed="0"/>
+    <w:lsdException w:name="Medium Shading 2 Accent 6" w:semiHidden="0" w:uiPriority="64" w:unhideWhenUsed="0"/>
+    <w:lsdException w:name="Medium List 1 Accent 6" w:semiHidden="0" w:uiPriority="65" w:unhideWhenUsed="0"/>
+    <w:lsdException w:name="Medium List 2 Accent 6" w:semiHidden="0" w:uiPriority="66" w:unhideWhenUsed="0"/>
+    <w:lsdException w:name="Medium Grid 1 Accent 6" w:semiHidden="0" w:uiPriority="67" w:unhideWhenUsed="0"/>
+    <w:lsdException w:name="Medium Grid 2 Accent 6" w:semiHidden="0" w:uiPriority="68" w:unhideWhenUsed="0"/>
+    <w:lsdException w:name="Medium Grid 3 Accent 6" w:semiHidden="0" w:uiPriority="69" w:unhideWhenUsed="0"/>
+    <w:lsdException w:name="Dark List Accent 6" w:semiHidden="0" w:uiPriority="70" w:unhideWhenUsed="0"/>
+    <w:lsdException w:name="Colorful Shading Accent 6" w:semiHidden="0" w:uiPriority="71" w:unhideWhenUsed="0"/>
+    <w:lsdException w:name="Colorful List Accent 6" w:semiHidden="0" w:uiPriority="72" w:unhideWhenUsed="0"/>
+    <w:lsdException w:name="Colorful Grid Accent 6" w:semiHidden="0" w:uiPriority="73" w:unhideWhenUsed="0"/>
+    <w:lsdException w:name="Subtle Emphasis" w:semiHidden="0" w:uiPriority="19" w:unhideWhenUsed="0" w:qFormat="1"/>
+    <w:lsdException w:name="Intense Emphasis" w:semiHidden="0" w:uiPriority="21" w:unhideWhenUsed="0" w:qFormat="1"/>
+    <w:lsdException w:name="Subtle Reference" w:semiHidden="0" w:uiPriority="31" w:unhideWhenUsed="0" w:qFormat="1"/>
+    <w:lsdException w:name="Intense Reference" w:semiHidden="0" w:uiPriority="32" w:unhideWhenUsed="0" w:qFormat="1"/>
+    <w:lsdException w:name="Book Title" w:semiHidden="0" w:uiPriority="33" w:unhideWhenUsed="0" w:qFormat="1"/>
+    <w:lsdException w:name="Bibliography" w:uiPriority="37"/>
+    <w:lsdException w:name="TOC Heading" w:uiPriority="39" w:qFormat="1"/>
   </w:latentStyles>
   <w:style w:type="paragraph" w:default="1" w:styleId="Normal">
     <w:name w:val="Normal"/>
@@ -906,6 +1049,7 @@
     <w:uiPriority w:val="99"/>
     <w:semiHidden/>
     <w:unhideWhenUsed/>
+    <w:qFormat/>
     <w:tblPr>
       <w:tblInd w:w="0" w:type="dxa"/>
       <w:tblCellMar>
